--- a/Manuscript/Reviewer1.docx
+++ b/Manuscript/Reviewer1.docx
@@ -47,6 +47,44 @@
     <w:p>
       <w:pPr>
         <w:pStyle w:val="PlainText"/>
+        <w:numPr>
+          <w:ilvl w:val="0"/>
+          <w:numId w:val="2"/>
+        </w:numPr>
+        <w:rPr>
+          <w:b/>
+          <w:bCs/>
+          <w:lang w:val="en-US"/>
+        </w:rPr>
+      </w:pPr>
+      <w:r>
+        <w:rPr>
+          <w:b/>
+          <w:bCs/>
+          <w:lang w:val="en-US"/>
+        </w:rPr>
+        <w:t xml:space="preserve">Thank you for the feedback. We have tried to address all of the </w:t>
+      </w:r>
+      <w:r>
+        <w:rPr>
+          <w:b/>
+          <w:bCs/>
+          <w:lang w:val="en-US"/>
+        </w:rPr>
+        <w:t>comments</w:t>
+      </w:r>
+      <w:r>
+        <w:rPr>
+          <w:b/>
+          <w:bCs/>
+          <w:lang w:val="en-US"/>
+        </w:rPr>
+        <w:t>.</w:t>
+      </w:r>
+    </w:p>
+    <w:p>
+      <w:pPr>
+        <w:pStyle w:val="PlainText"/>
         <w:rPr>
           <w:lang w:val="en-US"/>
         </w:rPr>
@@ -97,6 +135,28 @@
     <w:p>
       <w:pPr>
         <w:pStyle w:val="PlainText"/>
+        <w:numPr>
+          <w:ilvl w:val="0"/>
+          <w:numId w:val="1"/>
+        </w:numPr>
+        <w:rPr>
+          <w:b/>
+          <w:bCs/>
+          <w:lang w:val="en-US"/>
+        </w:rPr>
+      </w:pPr>
+      <w:r>
+        <w:rPr>
+          <w:b/>
+          <w:bCs/>
+          <w:lang w:val="en-US"/>
+        </w:rPr>
+        <w:t>We choose option (1).</w:t>
+      </w:r>
+    </w:p>
+    <w:p>
+      <w:pPr>
+        <w:pStyle w:val="PlainText"/>
         <w:rPr>
           <w:lang w:val="en-US"/>
         </w:rPr>
@@ -119,6 +179,28 @@
     <w:p>
       <w:pPr>
         <w:pStyle w:val="PlainText"/>
+        <w:numPr>
+          <w:ilvl w:val="0"/>
+          <w:numId w:val="1"/>
+        </w:numPr>
+        <w:rPr>
+          <w:b/>
+          <w:bCs/>
+          <w:lang w:val="en-US"/>
+        </w:rPr>
+      </w:pPr>
+      <w:r>
+        <w:rPr>
+          <w:b/>
+          <w:bCs/>
+          <w:lang w:val="en-US"/>
+        </w:rPr>
+        <w:t>We emphasized that this is not a fix-all.</w:t>
+      </w:r>
+    </w:p>
+    <w:p>
+      <w:pPr>
+        <w:pStyle w:val="PlainText"/>
         <w:rPr>
           <w:lang w:val="en-US"/>
         </w:rPr>
@@ -141,6 +223,28 @@
     <w:p>
       <w:pPr>
         <w:pStyle w:val="PlainText"/>
+        <w:numPr>
+          <w:ilvl w:val="0"/>
+          <w:numId w:val="1"/>
+        </w:numPr>
+        <w:rPr>
+          <w:b/>
+          <w:bCs/>
+          <w:lang w:val="en-US"/>
+        </w:rPr>
+      </w:pPr>
+      <w:r>
+        <w:rPr>
+          <w:b/>
+          <w:bCs/>
+          <w:lang w:val="en-US"/>
+        </w:rPr>
+        <w:t>We adopted the suggestions.</w:t>
+      </w:r>
+    </w:p>
+    <w:p>
+      <w:pPr>
+        <w:pStyle w:val="PlainText"/>
         <w:rPr>
           <w:lang w:val="en-US"/>
         </w:rPr>
@@ -177,6 +281,37 @@
     <w:p>
       <w:pPr>
         <w:pStyle w:val="PlainText"/>
+        <w:numPr>
+          <w:ilvl w:val="0"/>
+          <w:numId w:val="1"/>
+        </w:numPr>
+        <w:rPr>
+          <w:highlight w:val="yellow"/>
+          <w:lang w:val="en-US"/>
+        </w:rPr>
+      </w:pPr>
+      <w:r>
+        <w:rPr>
+          <w:b/>
+          <w:bCs/>
+          <w:highlight w:val="yellow"/>
+          <w:lang w:val="en-US"/>
+        </w:rPr>
+        <w:t>TODO</w:t>
+      </w:r>
+      <w:r>
+        <w:rPr>
+          <w:b/>
+          <w:bCs/>
+          <w:highlight w:val="yellow"/>
+          <w:lang w:val="en-US"/>
+        </w:rPr>
+        <w:t>: rewrite abstract.</w:t>
+      </w:r>
+    </w:p>
+    <w:p>
+      <w:pPr>
+        <w:pStyle w:val="PlainText"/>
         <w:rPr>
           <w:lang w:val="en-US"/>
         </w:rPr>
@@ -207,441 +342,538 @@
         <w:rPr>
           <w:lang w:val="en-US"/>
         </w:rPr>
+        <w:lastRenderedPageBreak/>
         <w:t>Very nicely written.</w:t>
       </w:r>
-    </w:p>
-    <w:p>
-      <w:pPr>
-        <w:pStyle w:val="PlainText"/>
-        <w:rPr>
-          <w:lang w:val="en-US"/>
-        </w:rPr>
-      </w:pPr>
-    </w:p>
-    <w:p>
-      <w:pPr>
-        <w:pStyle w:val="PlainText"/>
-        <w:rPr>
-          <w:lang w:val="en-US"/>
-        </w:rPr>
-      </w:pPr>
-      <w:r>
-        <w:rPr>
-          <w:lang w:val="en-US"/>
-        </w:rPr>
-        <w:t xml:space="preserve">I like the sentence ‘The quality of a solution obtained by imputation depends on the statistical properties of the incomplete data and the degree to which an imputation procedure is able to capture these properties when modelling missing values’ but it misses something. Before anything </w:t>
+      <w:r>
+        <w:rPr>
+          <w:lang w:val="en-US"/>
+        </w:rPr>
+        <w:t xml:space="preserve"> </w:t>
+      </w:r>
+      <w:r>
+        <w:rPr>
+          <w:lang w:val="en-US"/>
+        </w:rPr>
+        <w:t>I like the sentence ‘The quality of a solution obtained by imputation depends on the statistical properties of the incomplete data and the degree to which an imputation procedure is able to capture these properties when modelling missing values’ but it misses something. Before anything listed, I think it’s important to say that the quality of a technique can only be evaluated with respect to the aims of the problem/s it’s intended to solve in practice. For example, mean imputation and missing indicator techniques are terrible ideas in general but both are fine (sometimes optimal) for a partially observed covariate in RCTs (White &amp; Thompson, Stat Med, 2005) or where the task is prediction rather than parameter estimation (Sperrin et al., JCE, 2020).</w:t>
+      </w:r>
+    </w:p>
+    <w:p>
+      <w:pPr>
+        <w:pStyle w:val="PlainText"/>
+        <w:numPr>
+          <w:ilvl w:val="0"/>
+          <w:numId w:val="1"/>
+        </w:numPr>
+        <w:rPr>
+          <w:b/>
+          <w:bCs/>
+          <w:lang w:val="en-US"/>
+        </w:rPr>
+      </w:pPr>
+      <w:r>
+        <w:rPr>
+          <w:b/>
+          <w:bCs/>
+          <w:lang w:val="en-US"/>
+        </w:rPr>
+        <w:t xml:space="preserve">Thanks for the suggestion. We emphasize the match between the missing data problem and the evaluation methodology more now. </w:t>
+      </w:r>
+      <w:r>
+        <w:rPr>
+          <w:b/>
+          <w:bCs/>
+          <w:highlight w:val="yellow"/>
+          <w:lang w:val="en-US"/>
+        </w:rPr>
+        <w:t xml:space="preserve">TODO: </w:t>
+      </w:r>
+      <w:r>
+        <w:rPr>
+          <w:b/>
+          <w:bCs/>
+          <w:highlight w:val="yellow"/>
+          <w:lang w:val="en-US"/>
+        </w:rPr>
+        <w:t>include refs!</w:t>
+      </w:r>
+      <w:r>
+        <w:rPr>
+          <w:b/>
+          <w:bCs/>
+          <w:lang w:val="en-US"/>
+        </w:rPr>
+        <w:t xml:space="preserve"> </w:t>
+      </w:r>
+    </w:p>
+    <w:p>
+      <w:pPr>
+        <w:pStyle w:val="PlainText"/>
+        <w:rPr>
+          <w:lang w:val="en-US"/>
+        </w:rPr>
+      </w:pPr>
+    </w:p>
+    <w:p>
+      <w:pPr>
+        <w:pStyle w:val="PlainText"/>
+        <w:rPr>
+          <w:lang w:val="en-US"/>
+        </w:rPr>
+      </w:pPr>
+      <w:r>
+        <w:rPr>
+          <w:lang w:val="en-US"/>
+        </w:rPr>
+        <w:t xml:space="preserve">There is mention of ‘(semi-)parametric’ but this doesn’t really come up later in the manuscript. Does this refer to hot-deck methods? ‘Semiparametric’ has a fairly specific technical meaning in the sense that e.g. people like </w:t>
+      </w:r>
+      <w:proofErr w:type="spellStart"/>
+      <w:r>
+        <w:rPr>
+          <w:lang w:val="en-US"/>
+        </w:rPr>
+        <w:t>Tsiatis</w:t>
+      </w:r>
+      <w:proofErr w:type="spellEnd"/>
+      <w:r>
+        <w:rPr>
+          <w:lang w:val="en-US"/>
+        </w:rPr>
+        <w:t xml:space="preserve"> would use it, which is why Schenker and Taylor (1996) used the term ‘partially parametric’. </w:t>
+      </w:r>
+    </w:p>
+    <w:p>
+      <w:pPr>
+        <w:pStyle w:val="PlainText"/>
+        <w:numPr>
+          <w:ilvl w:val="0"/>
+          <w:numId w:val="1"/>
+        </w:numPr>
+        <w:rPr>
+          <w:b/>
+          <w:bCs/>
+          <w:lang w:val="en-US"/>
+        </w:rPr>
+      </w:pPr>
+      <w:r>
+        <w:rPr>
+          <w:b/>
+          <w:bCs/>
+          <w:lang w:val="en-US"/>
+        </w:rPr>
+        <w:t>Changed.</w:t>
+      </w:r>
+    </w:p>
+    <w:p>
+      <w:pPr>
+        <w:pStyle w:val="PlainText"/>
+        <w:rPr>
+          <w:lang w:val="en-US"/>
+        </w:rPr>
+      </w:pPr>
+    </w:p>
+    <w:p>
+      <w:pPr>
+        <w:pStyle w:val="PlainText"/>
+        <w:rPr>
+          <w:lang w:val="en-US"/>
+        </w:rPr>
+      </w:pPr>
+      <w:r>
+        <w:rPr>
+          <w:lang w:val="en-US"/>
+        </w:rPr>
+        <w:t>Page 2 says, ‘Second, to provide imputation methodologists with a suggested course of action when simulating missing data problems’. This sounds like it’s simply about how data are generated when the actual aims are broader. Should this say ‘…action when using simulation studies to evaluate imputation techniques for missing data problems’? That is, it’s specifically targeting imputation rather than generally missing data simulation studies.</w:t>
+      </w:r>
+    </w:p>
+    <w:p>
+      <w:pPr>
+        <w:pStyle w:val="PlainText"/>
+        <w:numPr>
+          <w:ilvl w:val="0"/>
+          <w:numId w:val="1"/>
+        </w:numPr>
+        <w:rPr>
+          <w:lang w:val="en-US"/>
+        </w:rPr>
+      </w:pPr>
+      <w:r>
+        <w:rPr>
+          <w:b/>
+          <w:bCs/>
+          <w:lang w:val="en-US"/>
+        </w:rPr>
+        <w:t>We adopted this suggestion.</w:t>
+      </w:r>
+    </w:p>
+    <w:p>
+      <w:pPr>
+        <w:pStyle w:val="PlainText"/>
+        <w:rPr>
+          <w:lang w:val="en-US"/>
+        </w:rPr>
+      </w:pPr>
+    </w:p>
+    <w:p>
+      <w:pPr>
+        <w:pStyle w:val="PlainText"/>
+        <w:rPr>
+          <w:lang w:val="en-US"/>
+        </w:rPr>
+      </w:pPr>
+      <w:r>
+        <w:rPr>
+          <w:lang w:val="en-US"/>
+        </w:rPr>
+        <w:t>SECTION 2</w:t>
+      </w:r>
+    </w:p>
+    <w:p>
+      <w:pPr>
+        <w:pStyle w:val="PlainText"/>
+        <w:rPr>
+          <w:lang w:val="en-US"/>
+        </w:rPr>
+      </w:pPr>
+      <w:r>
+        <w:rPr>
+          <w:lang w:val="en-US"/>
+        </w:rPr>
+        <w:t xml:space="preserve">The beginning of this section reminded me of a recent </w:t>
+      </w:r>
+      <w:proofErr w:type="spellStart"/>
+      <w:r>
+        <w:rPr>
+          <w:lang w:val="en-US"/>
+        </w:rPr>
+        <w:t>arxiv</w:t>
+      </w:r>
+      <w:proofErr w:type="spellEnd"/>
+      <w:r>
+        <w:rPr>
+          <w:lang w:val="en-US"/>
+        </w:rPr>
+        <w:t xml:space="preserve"> pre-print from Samuel Pavel and colleagues, ‘Pitfalls and Potentials in Simulation Studies: Questionable research practices in comparative simulation studies allow for spurious claims of superiority of any method’.</w:t>
+      </w:r>
+      <w:r>
+        <w:rPr>
+          <w:lang w:val="en-US"/>
+        </w:rPr>
+        <w:t xml:space="preserve"> </w:t>
+      </w:r>
+      <w:r>
+        <w:rPr>
+          <w:lang w:val="en-US"/>
+        </w:rPr>
+        <w:t>The section begins by saying there is currently no consensus and part of your aim is to work towards some consensus. I think it’s worth first stating arguments against any consensus or concerns. For example, any consensus necessarily introduces a certain amount of rigidity and it’s hard to be broad enough to account for different imputation tasks given different analysis aims. As I write this paragraph, I have not yet read your proposals, but such concerns will clearly need to be taken into account for them to be accepted and used by imputation researchers.</w:t>
+      </w:r>
+    </w:p>
+    <w:p>
+      <w:pPr>
+        <w:pStyle w:val="PlainText"/>
+        <w:rPr>
+          <w:lang w:val="en-US"/>
+        </w:rPr>
+      </w:pPr>
+    </w:p>
+    <w:p>
+      <w:pPr>
+        <w:pStyle w:val="PlainText"/>
+        <w:rPr>
+          <w:lang w:val="en-US"/>
+        </w:rPr>
+      </w:pPr>
+      <w:r>
+        <w:rPr>
+          <w:lang w:val="en-US"/>
+        </w:rPr>
+        <w:t>Section 2.1 says ‘the luxury position to establish the truth beforehand by choosing a data-generating mechanism’. This presumably refers to what would be targeted with complete data. It is worth noting that this is frequently but not always the target: an important point in Wood et al. (2015, ‘The estimation and use of predictions for the assessment of model performance using large samples with multiply imputed data’, Biometrical Journal). They define ‘pragmatic’ performance as performance for a future setting where predictors are not always observed.</w:t>
+      </w:r>
+    </w:p>
+    <w:p>
+      <w:pPr>
+        <w:pStyle w:val="PlainText"/>
+        <w:numPr>
+          <w:ilvl w:val="0"/>
+          <w:numId w:val="1"/>
+        </w:numPr>
+        <w:rPr>
+          <w:highlight w:val="yellow"/>
+          <w:lang w:val="en-US"/>
+        </w:rPr>
+      </w:pPr>
+      <w:r>
+        <w:rPr>
+          <w:highlight w:val="yellow"/>
+          <w:lang w:val="en-US"/>
+        </w:rPr>
+        <w:t>TODO: check if we adopted this suggestion!</w:t>
+      </w:r>
+    </w:p>
+    <w:p>
+      <w:pPr>
+        <w:pStyle w:val="PlainText"/>
+        <w:rPr>
+          <w:lang w:val="en-US"/>
+        </w:rPr>
+      </w:pPr>
+    </w:p>
+    <w:p>
+      <w:pPr>
+        <w:pStyle w:val="PlainText"/>
+        <w:rPr>
+          <w:lang w:val="en-US"/>
+        </w:rPr>
+      </w:pPr>
+      <w:r>
+        <w:rPr>
+          <w:lang w:val="en-US"/>
+        </w:rPr>
+        <w:t>Section 2.1 Talks about the issues with model-based simulation of complete data – a fair critique. However, it is worth mentioning that this is also a problem with model-based simulation of missing data, addressed in section 2.2.</w:t>
+      </w:r>
+    </w:p>
+    <w:p>
+      <w:pPr>
+        <w:pStyle w:val="PlainText"/>
+        <w:rPr>
+          <w:lang w:val="en-US"/>
+        </w:rPr>
+      </w:pPr>
+    </w:p>
+    <w:p>
+      <w:pPr>
+        <w:pStyle w:val="PlainText"/>
+        <w:rPr>
+          <w:lang w:val="en-US"/>
+        </w:rPr>
+      </w:pPr>
+      <w:r>
+        <w:rPr>
+          <w:lang w:val="en-US"/>
+        </w:rPr>
+        <w:t xml:space="preserve">Section 2.1 the final paragraph discusses removing the complete-data sampling variation so that simulation studies include only sampling variation due to incomplete data. I’ve had lots of discussions about this, including with authors as a reviewer. The key advantage is that the full-data </w:t>
       </w:r>
       <w:r>
         <w:rPr>
           <w:lang w:val="en-US"/>
         </w:rPr>
         <w:lastRenderedPageBreak/>
-        <w:t>listed, I think it’s important to say that the quality of a technique can only be evaluated with respect to the aims of the problem/s it’s intended to solve in practice. For example, mean imputation and missing indicator techniques are terrible ideas in general but both are fine (sometimes optimal) for a partially observed covariate in RCTs (White &amp; Thompson, Stat Med, 2005) or where the task is prediction rather than parameter estimation (Sperrin et al., JCE, 2020).</w:t>
-      </w:r>
-    </w:p>
-    <w:p>
-      <w:pPr>
-        <w:pStyle w:val="PlainText"/>
-        <w:rPr>
-          <w:lang w:val="en-US"/>
-        </w:rPr>
-      </w:pPr>
-    </w:p>
-    <w:p>
-      <w:pPr>
-        <w:pStyle w:val="PlainText"/>
-        <w:rPr>
-          <w:lang w:val="en-US"/>
-        </w:rPr>
-      </w:pPr>
-      <w:r>
-        <w:rPr>
-          <w:lang w:val="en-US"/>
-        </w:rPr>
-        <w:t xml:space="preserve">There is mention of ‘(semi-)parametric’ but this doesn’t really come up later in the manuscript. Does this refer to hot-deck methods? ‘Semiparametric’ has a fairly specific technical meaning in the sense that e.g. people like </w:t>
+        <w:t>analysis is exactly correct and has no Monte Carlo error, but there are issues that cause people to trip-up. In particular, the rules for assessing standard errors change as follows:</w:t>
+      </w:r>
+    </w:p>
+    <w:p>
+      <w:pPr>
+        <w:pStyle w:val="PlainText"/>
+        <w:rPr>
+          <w:lang w:val="en-US"/>
+        </w:rPr>
+      </w:pPr>
+      <w:r>
+        <w:rPr>
+          <w:lang w:val="en-US"/>
+        </w:rPr>
+        <w:t>1. Empirical SE. Consider a superefficient multiple imputation method (to make the point, where superefficient is in the sense of Meng 1994 and Rubin 1996 ‘MI after 18+ years’). The empirical SE of the full-data analysis is 0, since it is fixed across repetitions. The empirical SE of the superefficient method is bounded to be positive, since it will vary due to missing data uncertainty, when it is more efficient than the full-data analysis. This cannot be detected by the simulation study, which may miss reasons to be wary of a method.</w:t>
+      </w:r>
+    </w:p>
+    <w:p>
+      <w:pPr>
+        <w:pStyle w:val="PlainText"/>
+        <w:rPr>
+          <w:lang w:val="en-US"/>
+        </w:rPr>
+      </w:pPr>
+      <w:r>
+        <w:rPr>
+          <w:lang w:val="en-US"/>
+        </w:rPr>
+        <w:t>2. While the average model SEs can be compared across methods, these cannot be compared with the empirical standard errors, which is an important way to evaluate their bias.</w:t>
+      </w:r>
+    </w:p>
+    <w:p>
+      <w:pPr>
+        <w:pStyle w:val="PlainText"/>
+        <w:rPr>
+          <w:lang w:val="en-US"/>
+        </w:rPr>
+      </w:pPr>
+      <w:r>
+        <w:rPr>
+          <w:lang w:val="en-US"/>
+        </w:rPr>
+        <w:t>3. Similarly, consider coverage. The coverage of the full-data analysis is by definition 100%, when with data-sampling variation we would hope to achieve 100(1-\alpha\%). I have seen researchers using this simulation technique naively assess coverage and cheer when their imputation methods achieve '95%', but this does not correspond to 95% coverage in the usual sense and so coverage should not be assess.</w:t>
+      </w:r>
+    </w:p>
+    <w:p>
+      <w:pPr>
+        <w:pStyle w:val="PlainText"/>
+        <w:rPr>
+          <w:lang w:val="en-US"/>
+        </w:rPr>
+      </w:pPr>
+    </w:p>
+    <w:p>
+      <w:pPr>
+        <w:pStyle w:val="PlainText"/>
+        <w:rPr>
+          <w:lang w:val="en-US"/>
+        </w:rPr>
+      </w:pPr>
+      <w:r>
+        <w:rPr>
+          <w:lang w:val="en-US"/>
+        </w:rPr>
+        <w:t>Section 2.2: I enjoyed this section. The important distinction between ‘incomplete cases’ and ‘missing for a specific variable’ is nice and constructive.</w:t>
+      </w:r>
+    </w:p>
+    <w:p>
+      <w:pPr>
+        <w:pStyle w:val="PlainText"/>
+        <w:rPr>
+          <w:lang w:val="en-US"/>
+        </w:rPr>
+      </w:pPr>
+    </w:p>
+    <w:p>
+      <w:pPr>
+        <w:pStyle w:val="PlainText"/>
+        <w:rPr>
+          <w:lang w:val="en-US"/>
+        </w:rPr>
+      </w:pPr>
+      <w:r>
+        <w:rPr>
+          <w:lang w:val="en-US"/>
+        </w:rPr>
+        <w:t>Table 1: There are several versions of ‘MAR’ floating around. The classic Rubin ‘patterns’ definition is that missingness depends only on variables when observed (so can depend on values of an incomplete variable when that variable is observed but not when missing), while the definition (confusingly IMO) used by Pearl and Mohan is that missingness can only depend on fully-observed variables. So some things that are Rubin-MAR are Mohan-MNAR. It might be good to mention this when describing the taxonomy and also not which version you are using.</w:t>
+      </w:r>
+    </w:p>
+    <w:p>
+      <w:pPr>
+        <w:pStyle w:val="PlainText"/>
+        <w:rPr>
+          <w:lang w:val="en-US"/>
+        </w:rPr>
+      </w:pPr>
+    </w:p>
+    <w:p>
+      <w:pPr>
+        <w:pStyle w:val="PlainText"/>
+        <w:rPr>
+          <w:lang w:val="en-US"/>
+        </w:rPr>
+      </w:pPr>
+      <w:r>
+        <w:rPr>
+          <w:lang w:val="en-US"/>
+        </w:rPr>
+        <w:t>In section 2.2, page 4, the second paragraph has several points that are controversial in the sense that they seem to carry the authors’ particular interest in multivariate imputation. For example:</w:t>
+      </w:r>
+    </w:p>
+    <w:p>
+      <w:pPr>
+        <w:pStyle w:val="PlainText"/>
+        <w:rPr>
+          <w:lang w:val="en-US"/>
+        </w:rPr>
+      </w:pPr>
+      <w:r>
+        <w:rPr>
+          <w:lang w:val="en-US"/>
+        </w:rPr>
+        <w:t xml:space="preserve">1. ‘It is hardly reasonable to imagine empirical data with only one incomplete variable, yet some simulation studies rely on univariate missingness patterns anyways’. This depends on context; in a study with missing data in the outcome at the primary time, it is perfectly reasonable not to bother checking how an imputation technique would </w:t>
       </w:r>
       <w:proofErr w:type="spellStart"/>
       <w:r>
         <w:rPr>
           <w:lang w:val="en-US"/>
         </w:rPr>
-        <w:t>Tsiatis</w:t>
+        <w:t>perfrorm</w:t>
       </w:r>
       <w:proofErr w:type="spellEnd"/>
       <w:r>
         <w:rPr>
           <w:lang w:val="en-US"/>
         </w:rPr>
-        <w:t xml:space="preserve"> would use it, which is why Schenker and Taylor (1996) used the term ‘partially parametric’. </w:t>
-      </w:r>
-    </w:p>
-    <w:p>
-      <w:pPr>
-        <w:pStyle w:val="PlainText"/>
-        <w:rPr>
-          <w:lang w:val="en-US"/>
-        </w:rPr>
-      </w:pPr>
-    </w:p>
-    <w:p>
-      <w:pPr>
-        <w:pStyle w:val="PlainText"/>
-        <w:rPr>
-          <w:lang w:val="en-US"/>
-        </w:rPr>
-      </w:pPr>
-      <w:r>
-        <w:rPr>
-          <w:lang w:val="en-US"/>
-        </w:rPr>
-        <w:t>Page 2 says, ‘Second, to provide imputation methodologists with a suggested course of action when simulating missing data problems’. This sounds like it’s simply about how data are generated when the actual aims are broader. Should this say ‘…action when using simulation studies to evaluate imputation techniques for missing data problems’? That is, it’s specifically targeting imputation rather than generally missing data simulation studies.</w:t>
-      </w:r>
-    </w:p>
-    <w:p>
-      <w:pPr>
-        <w:pStyle w:val="PlainText"/>
-        <w:rPr>
-          <w:lang w:val="en-US"/>
-        </w:rPr>
-      </w:pPr>
-    </w:p>
-    <w:p>
-      <w:pPr>
-        <w:pStyle w:val="PlainText"/>
-        <w:rPr>
-          <w:lang w:val="en-US"/>
-        </w:rPr>
-      </w:pPr>
-      <w:r>
-        <w:rPr>
-          <w:lang w:val="en-US"/>
-        </w:rPr>
-        <w:t>SECTION 2</w:t>
-      </w:r>
-    </w:p>
-    <w:p>
-      <w:pPr>
-        <w:pStyle w:val="PlainText"/>
-        <w:rPr>
-          <w:lang w:val="en-US"/>
-        </w:rPr>
-      </w:pPr>
-      <w:r>
-        <w:rPr>
-          <w:lang w:val="en-US"/>
-        </w:rPr>
-        <w:t xml:space="preserve">The beginning of this section reminded me of a recent </w:t>
-      </w:r>
-      <w:proofErr w:type="spellStart"/>
-      <w:r>
-        <w:rPr>
-          <w:lang w:val="en-US"/>
-        </w:rPr>
-        <w:t>arxiv</w:t>
-      </w:r>
-      <w:proofErr w:type="spellEnd"/>
-      <w:r>
-        <w:rPr>
-          <w:lang w:val="en-US"/>
-        </w:rPr>
-        <w:t xml:space="preserve"> pre-print from Samuel Pavel and colleagues, ‘Pitfalls and Potentials in Simulation Studies: Questionable research practices in comparative simulation studies allow for spurious claims of superiority of any method’.</w:t>
-      </w:r>
-    </w:p>
-    <w:p>
-      <w:pPr>
-        <w:pStyle w:val="PlainText"/>
-        <w:rPr>
-          <w:lang w:val="en-US"/>
-        </w:rPr>
-      </w:pPr>
-    </w:p>
-    <w:p>
-      <w:pPr>
-        <w:pStyle w:val="PlainText"/>
-        <w:rPr>
-          <w:lang w:val="en-US"/>
-        </w:rPr>
-      </w:pPr>
-      <w:r>
-        <w:rPr>
-          <w:lang w:val="en-US"/>
-        </w:rPr>
-        <w:t>The section begins by saying there is currently no consensus and part of your aim is to work towards some consensus. I think it’s worth first stating arguments against any consensus or concerns. For example, any consensus necessarily introduces a certain amount of rigidity and it’s hard to be broad enough to account for different imputation tasks given different analysis aims. As I write this paragraph, I have not yet read your proposals, but such concerns will clearly need to be taken into account for them to be accepted and used by imputation researchers.</w:t>
-      </w:r>
-    </w:p>
-    <w:p>
-      <w:pPr>
-        <w:pStyle w:val="PlainText"/>
-        <w:rPr>
-          <w:lang w:val="en-US"/>
-        </w:rPr>
-      </w:pPr>
-    </w:p>
-    <w:p>
-      <w:pPr>
-        <w:pStyle w:val="PlainText"/>
-        <w:rPr>
-          <w:lang w:val="en-US"/>
-        </w:rPr>
-      </w:pPr>
-      <w:r>
-        <w:rPr>
-          <w:lang w:val="en-US"/>
-        </w:rPr>
-        <w:t>Section 2.1 says ‘the luxury position to establish the truth beforehand by choosing a data-generating mechanism’. This presumably refers to what would be targeted with complete data. It is worth noting that this is frequently but not always the target: an important point in Wood et al. (2015, ‘The estimation and use of predictions for the assessment of model performance using large samples with multiply imputed data’, Biometrical Journal). They define ‘pragmatic’ performance as performance for a future setting where predictors are not always observed.</w:t>
-      </w:r>
-    </w:p>
-    <w:p>
-      <w:pPr>
-        <w:pStyle w:val="PlainText"/>
-        <w:rPr>
-          <w:lang w:val="en-US"/>
-        </w:rPr>
-      </w:pPr>
-    </w:p>
-    <w:p>
-      <w:pPr>
-        <w:pStyle w:val="PlainText"/>
-        <w:rPr>
-          <w:lang w:val="en-US"/>
-        </w:rPr>
-      </w:pPr>
-      <w:r>
-        <w:rPr>
-          <w:lang w:val="en-US"/>
-        </w:rPr>
-        <w:t>Section 2.1 Talks about the issues with model-based simulation of complete data – a fair critique. However, it is worth mentioning that this is also a problem with model-based simulation of missing data, addressed in section 2.2.</w:t>
-      </w:r>
-    </w:p>
-    <w:p>
-      <w:pPr>
-        <w:pStyle w:val="PlainText"/>
-        <w:rPr>
-          <w:lang w:val="en-US"/>
-        </w:rPr>
-      </w:pPr>
-    </w:p>
-    <w:p>
-      <w:pPr>
-        <w:pStyle w:val="PlainText"/>
-        <w:rPr>
-          <w:lang w:val="en-US"/>
-        </w:rPr>
-      </w:pPr>
-      <w:r>
-        <w:rPr>
-          <w:lang w:val="en-US"/>
-        </w:rPr>
-        <w:t>Section 2.1 the final paragraph discusses removing the complete-data sampling variation so that simulation studies include only sampling variation due to incomplete data. I’ve had lots of discussions about this, including with authors as a reviewer. The key advantage is that the full-data analysis is exactly correct and has no Monte Carlo error, but there are issues that cause people to trip-up. In particular, the rules for assessing standard errors change as follows:</w:t>
-      </w:r>
-    </w:p>
-    <w:p>
-      <w:pPr>
-        <w:pStyle w:val="PlainText"/>
-        <w:rPr>
-          <w:lang w:val="en-US"/>
-        </w:rPr>
-      </w:pPr>
-      <w:r>
-        <w:rPr>
-          <w:lang w:val="en-US"/>
-        </w:rPr>
-        <w:t>1. Empirical SE. Consider a superefficient multiple imputation method (to make the point, where superefficient is in the sense of Meng 1994 and Rubin 1996 ‘MI after 18+ years’). The empirical SE of the full-data analysis is 0, since it is fixed across repetitions. The empirical SE of the superefficient method is bounded to be positive, since it will vary due to missing data uncertainty, when it is more efficient than the full-data analysis. This cannot be detected by the simulation study, which may miss reasons to be wary of a method.</w:t>
-      </w:r>
-    </w:p>
-    <w:p>
-      <w:pPr>
-        <w:pStyle w:val="PlainText"/>
-        <w:rPr>
-          <w:lang w:val="en-US"/>
-        </w:rPr>
-      </w:pPr>
+        <w:t xml:space="preserve"> with multivariate missingness.</w:t>
+      </w:r>
+    </w:p>
+    <w:p>
+      <w:pPr>
+        <w:pStyle w:val="PlainText"/>
+        <w:rPr>
+          <w:lang w:val="en-US"/>
+        </w:rPr>
+      </w:pPr>
+      <w:r>
+        <w:rPr>
+          <w:lang w:val="en-US"/>
+        </w:rPr>
+        <w:t>2. ‘missingness in the outcome variable of their analysis model exclusively’. Again, the context is all-important and, if this is the intended use-case of an imputation method, this is sensible.</w:t>
+      </w:r>
+    </w:p>
+    <w:p>
+      <w:pPr>
+        <w:pStyle w:val="PlainText"/>
+        <w:rPr>
+          <w:lang w:val="en-US"/>
+        </w:rPr>
+      </w:pPr>
+      <w:r>
+        <w:rPr>
+          <w:lang w:val="en-US"/>
+        </w:rPr>
+        <w:t>3. Monotone patterns: I am slightly more sympathetic to this one but the pattern is not unusual in studies with a repeatedly-measured outcome.</w:t>
+      </w:r>
+    </w:p>
+    <w:p>
+      <w:pPr>
+        <w:pStyle w:val="PlainText"/>
+        <w:rPr>
+          <w:lang w:val="en-US"/>
+        </w:rPr>
+      </w:pPr>
+    </w:p>
+    <w:p>
+      <w:pPr>
+        <w:pStyle w:val="PlainText"/>
+        <w:rPr>
+          <w:lang w:val="en-US"/>
+        </w:rPr>
+      </w:pPr>
+      <w:r>
+        <w:rPr>
+          <w:lang w:val="en-US"/>
+        </w:rPr>
+        <w:t>In section 2.2, the penultimate paragraph talks about missingness mechanisms. I suspect there is something unsaid here, which needs clarification. The authors are either considering that simulators should want to demonstrate a MAR-based imputation method has reasonable properties under MNAR, or that MNAR scenarios and implementations of an imputation method should be considered under MNAR. Neither is convincing. ‘Default’ imputation methods are typically intended to be valid under MAR unless some external information is injected. Researchers should be using imputation methods only when they are willing to assume a certain mechanism. If the researcher running the simulation study clearly labels a method as appropriate under MAR but not otherwise, are they obliged to include MNAR adaptations of their method or MNAR mechanisms in their simulation study?</w:t>
+      </w:r>
+    </w:p>
+    <w:p>
+      <w:pPr>
+        <w:pStyle w:val="PlainText"/>
+        <w:rPr>
+          <w:lang w:val="en-US"/>
+        </w:rPr>
+      </w:pPr>
+    </w:p>
+    <w:p>
+      <w:pPr>
+        <w:pStyle w:val="PlainText"/>
+        <w:rPr>
+          <w:lang w:val="en-US"/>
+        </w:rPr>
+      </w:pPr>
+      <w:r>
+        <w:rPr>
+          <w:lang w:val="en-US"/>
+        </w:rPr>
+        <w:t xml:space="preserve">Section 2.2: ‘MCAR is a necessary simulation condition’. Again, this is controversial. Consider a simulation study that evaluates imputation methods adapted for MNAR, e.g. reference-based multiple imputation. Whether it performs satisfactorily under MCAR is irrelevant to the question of </w:t>
+      </w:r>
       <w:r>
         <w:rPr>
           <w:lang w:val="en-US"/>
         </w:rPr>
         <w:lastRenderedPageBreak/>
-        <w:t>2. While the average model SEs can be compared across methods, these cannot be compared with the empirical standard errors, which is an important way to evaluate their bias.</w:t>
-      </w:r>
-    </w:p>
-    <w:p>
-      <w:pPr>
-        <w:pStyle w:val="PlainText"/>
-        <w:rPr>
-          <w:lang w:val="en-US"/>
-        </w:rPr>
-      </w:pPr>
-      <w:r>
-        <w:rPr>
-          <w:lang w:val="en-US"/>
-        </w:rPr>
-        <w:t>3. Similarly, consider coverage. The coverage of the full-data analysis is by definition 100%, when with data-sampling variation we would hope to achieve 100(1-\alpha\%). I have seen researchers using this simulation technique naively assess coverage and cheer when their imputation methods achieve '95%', but this does not correspond to 95% coverage in the usual sense and so coverage should not be assess.</w:t>
-      </w:r>
-    </w:p>
-    <w:p>
-      <w:pPr>
-        <w:pStyle w:val="PlainText"/>
-        <w:rPr>
-          <w:lang w:val="en-US"/>
-        </w:rPr>
-      </w:pPr>
-    </w:p>
-    <w:p>
-      <w:pPr>
-        <w:pStyle w:val="PlainText"/>
-        <w:rPr>
-          <w:lang w:val="en-US"/>
-        </w:rPr>
-      </w:pPr>
-      <w:r>
-        <w:rPr>
-          <w:lang w:val="en-US"/>
-        </w:rPr>
-        <w:t>Section 2.2: I enjoyed this section. The important distinction between ‘incomplete cases’ and ‘missing for a specific variable’ is nice and constructive.</w:t>
-      </w:r>
-    </w:p>
-    <w:p>
-      <w:pPr>
-        <w:pStyle w:val="PlainText"/>
-        <w:rPr>
-          <w:lang w:val="en-US"/>
-        </w:rPr>
-      </w:pPr>
-    </w:p>
-    <w:p>
-      <w:pPr>
-        <w:pStyle w:val="PlainText"/>
-        <w:rPr>
-          <w:lang w:val="en-US"/>
-        </w:rPr>
-      </w:pPr>
-      <w:r>
-        <w:rPr>
-          <w:lang w:val="en-US"/>
-        </w:rPr>
-        <w:t>Table 1: There are several versions of ‘MAR’ floating around. The classic Rubin ‘patterns’ definition is that missingness depends only on variables when observed (so can depend on values of an incomplete variable when that variable is observed but not when missing), while the definition (confusingly IMO) used by Pearl and Mohan is that missingness can only depend on fully-observed variables. So some things that are Rubin-MAR are Mohan-MNAR. It might be good to mention this when describing the taxonomy and also not which version you are using.</w:t>
-      </w:r>
-    </w:p>
-    <w:p>
-      <w:pPr>
-        <w:pStyle w:val="PlainText"/>
-        <w:rPr>
-          <w:lang w:val="en-US"/>
-        </w:rPr>
-      </w:pPr>
-    </w:p>
-    <w:p>
-      <w:pPr>
-        <w:pStyle w:val="PlainText"/>
-        <w:rPr>
-          <w:lang w:val="en-US"/>
-        </w:rPr>
-      </w:pPr>
-      <w:r>
-        <w:rPr>
-          <w:lang w:val="en-US"/>
-        </w:rPr>
-        <w:t>In section 2.2, page 4, the second paragraph has several points that are controversial in the sense that they seem to carry the authors’ particular interest in multivariate imputation. For example:</w:t>
-      </w:r>
-    </w:p>
-    <w:p>
-      <w:pPr>
-        <w:pStyle w:val="PlainText"/>
-        <w:rPr>
-          <w:lang w:val="en-US"/>
-        </w:rPr>
-      </w:pPr>
-      <w:r>
-        <w:rPr>
-          <w:lang w:val="en-US"/>
-        </w:rPr>
-        <w:t xml:space="preserve">1. ‘It is hardly reasonable to imagine empirical data with only one incomplete variable, yet some simulation studies rely on univariate missingness patterns anyways’. This depends on context; in a study with missing data in the outcome at the primary time, it is perfectly reasonable not to bother checking how an imputation technique would </w:t>
-      </w:r>
-      <w:proofErr w:type="spellStart"/>
-      <w:r>
-        <w:rPr>
-          <w:lang w:val="en-US"/>
-        </w:rPr>
-        <w:t>perfrorm</w:t>
-      </w:r>
-      <w:proofErr w:type="spellEnd"/>
-      <w:r>
-        <w:rPr>
-          <w:lang w:val="en-US"/>
-        </w:rPr>
-        <w:t xml:space="preserve"> with multivariate missingness.</w:t>
-      </w:r>
-    </w:p>
-    <w:p>
-      <w:pPr>
-        <w:pStyle w:val="PlainText"/>
-        <w:rPr>
-          <w:lang w:val="en-US"/>
-        </w:rPr>
-      </w:pPr>
-      <w:r>
-        <w:rPr>
-          <w:lang w:val="en-US"/>
-        </w:rPr>
-        <w:t>2. ‘missingness in the outcome variable of their analysis model exclusively’. Again, the context is all-important and, if this is the intended use-case of an imputation method, this is sensible.</w:t>
-      </w:r>
-    </w:p>
-    <w:p>
-      <w:pPr>
-        <w:pStyle w:val="PlainText"/>
-        <w:rPr>
-          <w:lang w:val="en-US"/>
-        </w:rPr>
-      </w:pPr>
-      <w:r>
-        <w:rPr>
-          <w:lang w:val="en-US"/>
-        </w:rPr>
-        <w:t>3. Monotone patterns: I am slightly more sympathetic to this one but the pattern is not unusual in studies with a repeatedly-measured outcome.</w:t>
-      </w:r>
-    </w:p>
-    <w:p>
-      <w:pPr>
-        <w:pStyle w:val="PlainText"/>
-        <w:rPr>
-          <w:lang w:val="en-US"/>
-        </w:rPr>
-      </w:pPr>
-    </w:p>
-    <w:p>
-      <w:pPr>
-        <w:pStyle w:val="PlainText"/>
-        <w:rPr>
-          <w:lang w:val="en-US"/>
-        </w:rPr>
-      </w:pPr>
-      <w:r>
-        <w:rPr>
-          <w:lang w:val="en-US"/>
-        </w:rPr>
-        <w:t>In section 2.2, the penultimate paragraph talks about missingness mechanisms. I suspect there is something unsaid here, which needs clarification. The authors are either considering that simulators should want to demonstrate a MAR-based imputation method has reasonable properties under MNAR, or that MNAR scenarios and implementations of an imputation method should be considered under MNAR. Neither is convincing. ‘Default’ imputation methods are typically intended to be valid under MAR unless some external information is injected. Researchers should be using imputation methods only when they are willing to assume a certain mechanism. If the researcher running the simulation study clearly labels a method as appropriate under MAR but not otherwise, are they obliged to include MNAR adaptations of their method or MNAR mechanisms in their simulation study?</w:t>
-      </w:r>
-    </w:p>
-    <w:p>
-      <w:pPr>
-        <w:pStyle w:val="PlainText"/>
-        <w:rPr>
-          <w:lang w:val="en-US"/>
-        </w:rPr>
-      </w:pPr>
-    </w:p>
-    <w:p>
-      <w:pPr>
-        <w:pStyle w:val="PlainText"/>
-        <w:rPr>
-          <w:lang w:val="en-US"/>
-        </w:rPr>
-      </w:pPr>
-      <w:r>
-        <w:rPr>
-          <w:lang w:val="en-US"/>
-        </w:rPr>
-        <w:t>Section 2.2: ‘MCAR is a necessary simulation condition’. Again, this is controversial. Consider a simulation study that evaluates imputation methods adapted for MNAR, e.g. reference-based multiple imputation. Whether it performs satisfactorily under MCAR is irrelevant to the question of whether it is a useful imputation technique with incomplete data. Given that we rarely if ever believe MCAR, why should we care about its performance there?</w:t>
+        <w:t>whether it is a useful imputation technique with incomplete data. Given that we rarely if ever believe MCAR, why should we care about its performance there?</w:t>
       </w:r>
     </w:p>
     <w:p>
@@ -944,25 +1176,18 @@
           <w:lang w:val="en-US"/>
         </w:rPr>
       </w:pPr>
-      <w:r>
-        <w:rPr>
-          <w:lang w:val="en-US"/>
-        </w:rPr>
-        <w:br w:type="page"/>
-      </w:r>
-    </w:p>
-    <w:p>
-      <w:pPr>
-        <w:pStyle w:val="PlainText"/>
-        <w:rPr>
-          <w:lang w:val="en-US"/>
-        </w:rPr>
-      </w:pPr>
-      <w:r>
-        <w:rPr>
-          <w:lang w:val="en-US"/>
-        </w:rPr>
-        <w:lastRenderedPageBreak/>
+    </w:p>
+    <w:p>
+      <w:pPr>
+        <w:pStyle w:val="PlainText"/>
+        <w:rPr>
+          <w:lang w:val="en-US"/>
+        </w:rPr>
+      </w:pPr>
+      <w:r>
+        <w:rPr>
+          <w:lang w:val="en-US"/>
+        </w:rPr>
         <w:t>A few comments on table 5:</w:t>
       </w:r>
     </w:p>
@@ -1175,6 +1400,241 @@
     </w:sectPr>
   </w:body>
 </w:document>
+</file>
+
+<file path=word/numbering.xml><?xml version="1.0" encoding="utf-8"?>
+<w:numbering xmlns:wpc="http://schemas.microsoft.com/office/word/2010/wordprocessingCanvas" xmlns:cx="http://schemas.microsoft.com/office/drawing/2014/chartex" xmlns:cx1="http://schemas.microsoft.com/office/drawing/2015/9/8/chartex" xmlns:cx2="http://schemas.microsoft.com/office/drawing/2015/10/21/chartex" xmlns:cx3="http://schemas.microsoft.com/office/drawing/2016/5/9/chartex" xmlns:cx4="http://schemas.microsoft.com/office/drawing/2016/5/10/chartex" xmlns:cx5="http://schemas.microsoft.com/office/drawing/2016/5/11/chartex" xmlns:cx6="http://schemas.microsoft.com/office/drawing/2016/5/12/chartex" xmlns:cx7="http://schemas.microsoft.com/office/drawing/2016/5/13/chartex" xmlns:cx8="http://schemas.microsoft.com/office/drawing/2016/5/14/chartex" xmlns:mc="http://schemas.openxmlformats.org/markup-compatibility/2006" xmlns:aink="http://schemas.microsoft.com/office/drawing/2016/ink" xmlns:am3d="http://schemas.microsoft.com/office/drawing/2017/model3d" xmlns:o="urn:schemas-microsoft-com:office:office" xmlns:r="http://schemas.openxmlformats.org/officeDocument/2006/relationships" xmlns:m="http://schemas.openxmlformats.org/officeDocument/2006/math" xmlns:v="urn:schemas-microsoft-com:vml" xmlns:wp14="http://schemas.microsoft.com/office/word/2010/wordprocessingDrawing" xmlns:wp="http://schemas.openxmlformats.org/drawingml/2006/wordprocessingDrawing" xmlns:w10="urn:schemas-microsoft-com:office:word" xmlns:w="http://schemas.openxmlformats.org/wordprocessingml/2006/main" xmlns:w14="http://schemas.microsoft.com/office/word/2010/wordml" xmlns:w15="http://schemas.microsoft.com/office/word/2012/wordml" xmlns:w16cex="http://schemas.microsoft.com/office/word/2018/wordml/cex" xmlns:w16cid="http://schemas.microsoft.com/office/word/2016/wordml/cid" xmlns:w16="http://schemas.microsoft.com/office/word/2018/wordml" xmlns:w16sdtdh="http://schemas.microsoft.com/office/word/2020/wordml/sdtdatahash" xmlns:w16se="http://schemas.microsoft.com/office/word/2015/wordml/symex" xmlns:wpg="http://schemas.microsoft.com/office/word/2010/wordprocessingGroup" xmlns:wpi="http://schemas.microsoft.com/office/word/2010/wordprocessingInk" xmlns:wne="http://schemas.microsoft.com/office/word/2006/wordml" xmlns:wps="http://schemas.microsoft.com/office/word/2010/wordprocessingShape" mc:Ignorable="w14 w15 w16se w16cid w16 w16cex w16sdtdh wp14">
+  <w:abstractNum w:abstractNumId="0" w15:restartNumberingAfterBreak="0">
+    <w:nsid w:val="1D224BA3"/>
+    <w:multiLevelType w:val="hybridMultilevel"/>
+    <w:tmpl w:val="9E48D036"/>
+    <w:lvl w:ilvl="0" w:tplc="4558B7FA">
+      <w:numFmt w:val="bullet"/>
+      <w:lvlText w:val=""/>
+      <w:lvlJc w:val="left"/>
+      <w:pPr>
+        <w:ind w:left="720" w:hanging="360"/>
+      </w:pPr>
+      <w:rPr>
+        <w:rFonts w:ascii="Wingdings" w:eastAsiaTheme="minorHAnsi" w:hAnsi="Wingdings" w:cstheme="minorBidi" w:hint="default"/>
+      </w:rPr>
+    </w:lvl>
+    <w:lvl w:ilvl="1" w:tplc="04130003" w:tentative="1">
+      <w:start w:val="1"/>
+      <w:numFmt w:val="bullet"/>
+      <w:lvlText w:val="o"/>
+      <w:lvlJc w:val="left"/>
+      <w:pPr>
+        <w:ind w:left="1440" w:hanging="360"/>
+      </w:pPr>
+      <w:rPr>
+        <w:rFonts w:ascii="Courier New" w:hAnsi="Courier New" w:cs="Courier New" w:hint="default"/>
+      </w:rPr>
+    </w:lvl>
+    <w:lvl w:ilvl="2" w:tplc="04130005" w:tentative="1">
+      <w:start w:val="1"/>
+      <w:numFmt w:val="bullet"/>
+      <w:lvlText w:val=""/>
+      <w:lvlJc w:val="left"/>
+      <w:pPr>
+        <w:ind w:left="2160" w:hanging="360"/>
+      </w:pPr>
+      <w:rPr>
+        <w:rFonts w:ascii="Wingdings" w:hAnsi="Wingdings" w:hint="default"/>
+      </w:rPr>
+    </w:lvl>
+    <w:lvl w:ilvl="3" w:tplc="04130001" w:tentative="1">
+      <w:start w:val="1"/>
+      <w:numFmt w:val="bullet"/>
+      <w:lvlText w:val=""/>
+      <w:lvlJc w:val="left"/>
+      <w:pPr>
+        <w:ind w:left="2880" w:hanging="360"/>
+      </w:pPr>
+      <w:rPr>
+        <w:rFonts w:ascii="Symbol" w:hAnsi="Symbol" w:hint="default"/>
+      </w:rPr>
+    </w:lvl>
+    <w:lvl w:ilvl="4" w:tplc="04130003" w:tentative="1">
+      <w:start w:val="1"/>
+      <w:numFmt w:val="bullet"/>
+      <w:lvlText w:val="o"/>
+      <w:lvlJc w:val="left"/>
+      <w:pPr>
+        <w:ind w:left="3600" w:hanging="360"/>
+      </w:pPr>
+      <w:rPr>
+        <w:rFonts w:ascii="Courier New" w:hAnsi="Courier New" w:cs="Courier New" w:hint="default"/>
+      </w:rPr>
+    </w:lvl>
+    <w:lvl w:ilvl="5" w:tplc="04130005" w:tentative="1">
+      <w:start w:val="1"/>
+      <w:numFmt w:val="bullet"/>
+      <w:lvlText w:val=""/>
+      <w:lvlJc w:val="left"/>
+      <w:pPr>
+        <w:ind w:left="4320" w:hanging="360"/>
+      </w:pPr>
+      <w:rPr>
+        <w:rFonts w:ascii="Wingdings" w:hAnsi="Wingdings" w:hint="default"/>
+      </w:rPr>
+    </w:lvl>
+    <w:lvl w:ilvl="6" w:tplc="04130001" w:tentative="1">
+      <w:start w:val="1"/>
+      <w:numFmt w:val="bullet"/>
+      <w:lvlText w:val=""/>
+      <w:lvlJc w:val="left"/>
+      <w:pPr>
+        <w:ind w:left="5040" w:hanging="360"/>
+      </w:pPr>
+      <w:rPr>
+        <w:rFonts w:ascii="Symbol" w:hAnsi="Symbol" w:hint="default"/>
+      </w:rPr>
+    </w:lvl>
+    <w:lvl w:ilvl="7" w:tplc="04130003" w:tentative="1">
+      <w:start w:val="1"/>
+      <w:numFmt w:val="bullet"/>
+      <w:lvlText w:val="o"/>
+      <w:lvlJc w:val="left"/>
+      <w:pPr>
+        <w:ind w:left="5760" w:hanging="360"/>
+      </w:pPr>
+      <w:rPr>
+        <w:rFonts w:ascii="Courier New" w:hAnsi="Courier New" w:cs="Courier New" w:hint="default"/>
+      </w:rPr>
+    </w:lvl>
+    <w:lvl w:ilvl="8" w:tplc="04130005" w:tentative="1">
+      <w:start w:val="1"/>
+      <w:numFmt w:val="bullet"/>
+      <w:lvlText w:val=""/>
+      <w:lvlJc w:val="left"/>
+      <w:pPr>
+        <w:ind w:left="6480" w:hanging="360"/>
+      </w:pPr>
+      <w:rPr>
+        <w:rFonts w:ascii="Wingdings" w:hAnsi="Wingdings" w:hint="default"/>
+      </w:rPr>
+    </w:lvl>
+  </w:abstractNum>
+  <w:abstractNum w:abstractNumId="1" w15:restartNumberingAfterBreak="0">
+    <w:nsid w:val="29AD0C69"/>
+    <w:multiLevelType w:val="hybridMultilevel"/>
+    <w:tmpl w:val="99C22676"/>
+    <w:lvl w:ilvl="0" w:tplc="FE8CE854">
+      <w:numFmt w:val="bullet"/>
+      <w:lvlText w:val=""/>
+      <w:lvlJc w:val="left"/>
+      <w:pPr>
+        <w:ind w:left="720" w:hanging="360"/>
+      </w:pPr>
+      <w:rPr>
+        <w:rFonts w:ascii="Wingdings" w:eastAsiaTheme="minorHAnsi" w:hAnsi="Wingdings" w:cstheme="minorBidi" w:hint="default"/>
+      </w:rPr>
+    </w:lvl>
+    <w:lvl w:ilvl="1" w:tplc="04130003" w:tentative="1">
+      <w:start w:val="1"/>
+      <w:numFmt w:val="bullet"/>
+      <w:lvlText w:val="o"/>
+      <w:lvlJc w:val="left"/>
+      <w:pPr>
+        <w:ind w:left="1440" w:hanging="360"/>
+      </w:pPr>
+      <w:rPr>
+        <w:rFonts w:ascii="Courier New" w:hAnsi="Courier New" w:cs="Courier New" w:hint="default"/>
+      </w:rPr>
+    </w:lvl>
+    <w:lvl w:ilvl="2" w:tplc="04130005" w:tentative="1">
+      <w:start w:val="1"/>
+      <w:numFmt w:val="bullet"/>
+      <w:lvlText w:val=""/>
+      <w:lvlJc w:val="left"/>
+      <w:pPr>
+        <w:ind w:left="2160" w:hanging="360"/>
+      </w:pPr>
+      <w:rPr>
+        <w:rFonts w:ascii="Wingdings" w:hAnsi="Wingdings" w:hint="default"/>
+      </w:rPr>
+    </w:lvl>
+    <w:lvl w:ilvl="3" w:tplc="04130001" w:tentative="1">
+      <w:start w:val="1"/>
+      <w:numFmt w:val="bullet"/>
+      <w:lvlText w:val=""/>
+      <w:lvlJc w:val="left"/>
+      <w:pPr>
+        <w:ind w:left="2880" w:hanging="360"/>
+      </w:pPr>
+      <w:rPr>
+        <w:rFonts w:ascii="Symbol" w:hAnsi="Symbol" w:hint="default"/>
+      </w:rPr>
+    </w:lvl>
+    <w:lvl w:ilvl="4" w:tplc="04130003" w:tentative="1">
+      <w:start w:val="1"/>
+      <w:numFmt w:val="bullet"/>
+      <w:lvlText w:val="o"/>
+      <w:lvlJc w:val="left"/>
+      <w:pPr>
+        <w:ind w:left="3600" w:hanging="360"/>
+      </w:pPr>
+      <w:rPr>
+        <w:rFonts w:ascii="Courier New" w:hAnsi="Courier New" w:cs="Courier New" w:hint="default"/>
+      </w:rPr>
+    </w:lvl>
+    <w:lvl w:ilvl="5" w:tplc="04130005" w:tentative="1">
+      <w:start w:val="1"/>
+      <w:numFmt w:val="bullet"/>
+      <w:lvlText w:val=""/>
+      <w:lvlJc w:val="left"/>
+      <w:pPr>
+        <w:ind w:left="4320" w:hanging="360"/>
+      </w:pPr>
+      <w:rPr>
+        <w:rFonts w:ascii="Wingdings" w:hAnsi="Wingdings" w:hint="default"/>
+      </w:rPr>
+    </w:lvl>
+    <w:lvl w:ilvl="6" w:tplc="04130001" w:tentative="1">
+      <w:start w:val="1"/>
+      <w:numFmt w:val="bullet"/>
+      <w:lvlText w:val=""/>
+      <w:lvlJc w:val="left"/>
+      <w:pPr>
+        <w:ind w:left="5040" w:hanging="360"/>
+      </w:pPr>
+      <w:rPr>
+        <w:rFonts w:ascii="Symbol" w:hAnsi="Symbol" w:hint="default"/>
+      </w:rPr>
+    </w:lvl>
+    <w:lvl w:ilvl="7" w:tplc="04130003" w:tentative="1">
+      <w:start w:val="1"/>
+      <w:numFmt w:val="bullet"/>
+      <w:lvlText w:val="o"/>
+      <w:lvlJc w:val="left"/>
+      <w:pPr>
+        <w:ind w:left="5760" w:hanging="360"/>
+      </w:pPr>
+      <w:rPr>
+        <w:rFonts w:ascii="Courier New" w:hAnsi="Courier New" w:cs="Courier New" w:hint="default"/>
+      </w:rPr>
+    </w:lvl>
+    <w:lvl w:ilvl="8" w:tplc="04130005" w:tentative="1">
+      <w:start w:val="1"/>
+      <w:numFmt w:val="bullet"/>
+      <w:lvlText w:val=""/>
+      <w:lvlJc w:val="left"/>
+      <w:pPr>
+        <w:ind w:left="6480" w:hanging="360"/>
+      </w:pPr>
+      <w:rPr>
+        <w:rFonts w:ascii="Wingdings" w:hAnsi="Wingdings" w:hint="default"/>
+      </w:rPr>
+    </w:lvl>
+  </w:abstractNum>
+  <w:num w:numId="1">
+    <w:abstractNumId w:val="1"/>
+  </w:num>
+  <w:num w:numId="2">
+    <w:abstractNumId w:val="0"/>
+  </w:num>
+</w:numbering>
 </file>
 
 <file path=word/styles.xml><?xml version="1.0" encoding="utf-8"?>
